--- a/data/test_p/pt0_c.docx
+++ b/data/test_p/pt0_c.docx
@@ -104,34 +104,43 @@
         </w:rPr>
         <w:t>销量将超过800万辆，市场巨大。在商用及专用车领域，全国有300多座露天煤矿、50多个沿海港口、40多个智能网联示范区有智能驾驶车辆需求。”</w:t>
       </w:r>
+    </w:p>
+    <w:p>
+      <w:pPr>
+        <w:pStyle w:val="3"/>
+        <w:shd w:val="clear" w:color="auto" w:fill="FFFFFF"/>
+        <w:spacing w:before="0" w:beforeAutospacing="0" w:after="0" w:afterAutospacing="0" w:line="360" w:lineRule="atLeast"/>
+        <w:ind w:firstLine="420"/>
+        <w:rPr>
+          <w:rFonts w:ascii="Arial" w:hAnsi="Arial" w:cs="Arial"/>
+          <w:color w:val="333333"/>
+        </w:rPr>
+      </w:pPr>
+      <w:r>
+        <w:rPr>
+          <w:rFonts w:ascii="Arial" w:hAnsi="Arial" w:cs="Arial"/>
+          <w:color w:val="333333"/>
+        </w:rPr>
+        <w:t>12月21日，2021华为智能汽车解决方案生态论坛在线上举行，华为智能汽车解决方案BU MDC领域总经理李振亚发布了华为对未来智能驾驶汽车市场的最新研判</w:t>
+      </w:r>
+      <w:r>
+        <w:rPr>
+          <w:rFonts w:hint="eastAsia" w:ascii="Arial" w:hAnsi="Arial" w:cs="Arial"/>
+          <w:color w:val="333333"/>
+        </w:rPr>
+        <w:t>。</w:t>
+      </w:r>
+      <w:ins w:id="3" w:author="mirror night" w:date="2022-07-11T17:15:53Z">
+        <w:r>
+          <w:rPr>
+            <w:rFonts w:hint="default" w:ascii="Arial" w:hAnsi="Arial" w:cs="Arial"/>
+            <w:color w:val="333333"/>
+          </w:rPr>
+          <w:t xml:space="preserve"> </w:t>
+        </w:r>
+      </w:ins>
       <w:bookmarkStart w:id="0" w:name="_GoBack"/>
       <w:bookmarkEnd w:id="0"/>
-    </w:p>
-    <w:p>
-      <w:pPr>
-        <w:pStyle w:val="3"/>
-        <w:shd w:val="clear" w:color="auto" w:fill="FFFFFF"/>
-        <w:spacing w:before="0" w:beforeAutospacing="0" w:after="0" w:afterAutospacing="0" w:line="360" w:lineRule="atLeast"/>
-        <w:ind w:firstLine="420"/>
-        <w:rPr>
-          <w:rFonts w:ascii="Arial" w:hAnsi="Arial" w:cs="Arial"/>
-          <w:color w:val="333333"/>
-        </w:rPr>
-      </w:pPr>
-      <w:r>
-        <w:rPr>
-          <w:rFonts w:ascii="Arial" w:hAnsi="Arial" w:cs="Arial"/>
-          <w:color w:val="333333"/>
-        </w:rPr>
-        <w:t>12月21日，2021华为智能汽车解决方案生态论坛在线上举行，华为智能汽车解决方案BU MDC领域总经理李振亚发布了华为对未来智能驾驶汽车市场的最新研判</w:t>
-      </w:r>
-      <w:r>
-        <w:rPr>
-          <w:rFonts w:hint="eastAsia" w:ascii="Arial" w:hAnsi="Arial" w:cs="Arial"/>
-          <w:color w:val="333333"/>
-        </w:rPr>
-        <w:t>。</w:t>
-      </w:r>
     </w:p>
     <w:p>
       <w:pPr>
@@ -421,7 +430,7 @@
 
 <file path=word/commentsExtended.xml><?xml version="1.0" encoding="utf-8"?>
 <w15:commentsEx xmlns:wpc="http://schemas.microsoft.com/office/word/2010/wordprocessingCanvas" xmlns:mc="http://schemas.openxmlformats.org/markup-compatibility/2006" xmlns:o="urn:schemas-microsoft-com:office:office" xmlns:r="http://schemas.openxmlformats.org/officeDocument/2006/relationships" xmlns:m="http://schemas.openxmlformats.org/officeDocument/2006/math" xmlns:v="urn:schemas-microsoft-com:vml" xmlns:wp14="http://schemas.microsoft.com/office/word/2010/wordprocessingDrawing" xmlns:wp="http://schemas.openxmlformats.org/drawingml/2006/wordprocessingDrawing" xmlns:w="http://schemas.openxmlformats.org/wordprocessingml/2006/main" xmlns:w14="http://schemas.microsoft.com/office/word/2010/wordml" xmlns:w15="http://schemas.microsoft.com/office/word/2012/wordml" xmlns:w10="urn:schemas-microsoft-com:office:word" xmlns:wpg="http://schemas.microsoft.com/office/word/2010/wordprocessingGroup" xmlns:wpi="http://schemas.microsoft.com/office/word/2010/wordprocessingInk" xmlns:wne="http://schemas.microsoft.com/office/word/2006/wordml" xmlns:wps="http://schemas.microsoft.com/office/word/2010/wordprocessingShape" xmlns:wpsCustomData="http://www.wps.cn/officeDocument/2013/wpsCustomData" mc:Ignorable="w14 w15 wp14">
-  <w15:commentEx w15:paraId="3DFE23D3" w15:done="0"/>
+  <w15:commentEx w15:paraId="7FFFD90B" w15:done="0"/>
 </w15:commentsEx>
 </file>
 
@@ -473,7 +482,7 @@
     <w:lsdException w:uiPriority="39" w:name="toc 9"/>
     <w:lsdException w:uiPriority="99" w:name="Normal Indent"/>
     <w:lsdException w:uiPriority="99" w:name="footnote text"/>
-    <w:lsdException w:uiPriority="99" w:name="annotation text"/>
+    <w:lsdException w:uiPriority="99" w:semiHidden="0" w:name="annotation text"/>
     <w:lsdException w:uiPriority="99" w:name="header"/>
     <w:lsdException w:uiPriority="99" w:name="footer"/>
     <w:lsdException w:uiPriority="99" w:name="index heading"/>
@@ -508,7 +517,7 @@
     <w:lsdException w:qFormat="1" w:unhideWhenUsed="0" w:uiPriority="10" w:semiHidden="0" w:name="Title"/>
     <w:lsdException w:uiPriority="99" w:name="Closing"/>
     <w:lsdException w:uiPriority="99" w:name="Signature"/>
-    <w:lsdException w:uiPriority="1" w:name="Default Paragraph Font"/>
+    <w:lsdException w:qFormat="1" w:uiPriority="1" w:semiHidden="0" w:name="Default Paragraph Font"/>
     <w:lsdException w:uiPriority="99" w:name="Body Text"/>
     <w:lsdException w:uiPriority="99" w:name="Body Text Indent"/>
     <w:lsdException w:uiPriority="99" w:name="List Continue"/>
@@ -535,7 +544,7 @@
     <w:lsdException w:uiPriority="99" w:name="Document Map"/>
     <w:lsdException w:uiPriority="99" w:name="Plain Text"/>
     <w:lsdException w:uiPriority="99" w:name="E-mail Signature"/>
-    <w:lsdException w:uiPriority="99" w:name="Normal (Web)"/>
+    <w:lsdException w:qFormat="1" w:uiPriority="99" w:semiHidden="0" w:name="Normal (Web)"/>
     <w:lsdException w:uiPriority="99" w:name="HTML Acronym"/>
     <w:lsdException w:uiPriority="99" w:name="HTML Address"/>
     <w:lsdException w:uiPriority="99" w:name="HTML Cite"/>
@@ -546,7 +555,7 @@
     <w:lsdException w:uiPriority="99" w:name="HTML Sample"/>
     <w:lsdException w:uiPriority="99" w:name="HTML Typewriter"/>
     <w:lsdException w:uiPriority="99" w:name="HTML Variable"/>
-    <w:lsdException w:qFormat="1" w:uiPriority="99" w:name="Normal Table"/>
+    <w:lsdException w:qFormat="1" w:uiPriority="99" w:semiHidden="0" w:name="Normal Table"/>
     <w:lsdException w:uiPriority="99" w:name="annotation subject"/>
     <w:lsdException w:uiPriority="99" w:name="Table Simple 1"/>
     <w:lsdException w:uiPriority="99" w:name="Table Simple 2"/>
@@ -711,6 +720,7 @@
   <w:style w:type="character" w:default="1" w:styleId="4">
     <w:name w:val="Default Paragraph Font"/>
     <w:unhideWhenUsed/>
+    <w:qFormat/>
     <w:uiPriority w:val="1"/>
   </w:style>
   <w:style w:type="table" w:default="1" w:styleId="5">
@@ -740,6 +750,7 @@
     <w:name w:val="Normal (Web)"/>
     <w:basedOn w:val="1"/>
     <w:unhideWhenUsed/>
+    <w:qFormat/>
     <w:uiPriority w:val="99"/>
     <w:pPr>
       <w:widowControl/>
@@ -747,7 +758,7 @@
       <w:jc w:val="left"/>
     </w:pPr>
     <w:rPr>
-      <w:rFonts w:ascii="宋体" w:hAnsi="宋体" w:eastAsia="宋体" w:cs="宋体"/>
+      <w:rFonts w:ascii="SimSun" w:hAnsi="SimSun" w:eastAsia="SimSun" w:cs="SimSun"/>
       <w:kern w:val="0"/>
       <w:sz w:val="24"/>
     </w:rPr>

--- a/data/test_p/pt0_c.docx
+++ b/data/test_p/pt0_c.docx
@@ -8,6 +8,45 @@
         <w:shd w:val="clear" w:color="auto" w:fill="FFFFFF"/>
         <w:spacing w:before="0" w:beforeAutospacing="0" w:after="0" w:afterAutospacing="0" w:line="360" w:lineRule="atLeast"/>
         <w:rPr>
+          <w:ins w:id="0" w:author="mirror night" w:date="2022-08-04T10:45:45Z"/>
+          <w:rFonts w:hint="eastAsia" w:ascii="Arial" w:hAnsi="Arial" w:eastAsia="SimSun" w:cs="Arial"/>
+          <w:b/>
+          <w:bCs/>
+          <w:color w:val="333333"/>
+          <w:lang w:val="en-US" w:eastAsia="zh-Hans"/>
+        </w:rPr>
+      </w:pPr>
+      <w:ins w:id="1" w:author="mirror night" w:date="2022-08-04T10:45:51Z">
+        <w:r>
+          <w:rPr>
+            <w:rFonts w:hint="eastAsia" w:ascii="Arial" w:hAnsi="Arial" w:cs="Arial"/>
+            <w:b/>
+            <w:bCs/>
+            <w:color w:val="333333"/>
+            <w:lang w:val="en-US" w:eastAsia="zh-Hans"/>
+          </w:rPr>
+          <w:t>首段</w:t>
+        </w:r>
+      </w:ins>
+      <w:ins w:id="2" w:author="mirror night" w:date="2022-08-04T10:45:53Z">
+        <w:r>
+          <w:rPr>
+            <w:rFonts w:hint="eastAsia" w:ascii="Arial" w:hAnsi="Arial" w:cs="Arial"/>
+            <w:b/>
+            <w:bCs/>
+            <w:color w:val="333333"/>
+            <w:lang w:val="en-US" w:eastAsia="zh-Hans"/>
+          </w:rPr>
+          <w:t>c</w:t>
+        </w:r>
+      </w:ins>
+    </w:p>
+    <w:p>
+      <w:pPr>
+        <w:pStyle w:val="3"/>
+        <w:shd w:val="clear" w:color="auto" w:fill="FFFFFF"/>
+        <w:spacing w:before="0" w:beforeAutospacing="0" w:after="0" w:afterAutospacing="0" w:line="360" w:lineRule="atLeast"/>
+        <w:rPr>
           <w:rFonts w:hint="eastAsia" w:ascii="Arial" w:hAnsi="Arial" w:cs="Arial"/>
           <w:b/>
           <w:bCs/>
@@ -50,7 +89,7 @@
         </w:rPr>
         <w:t>在乘用车领域</w:t>
       </w:r>
-      <w:ins w:id="0" w:author="mirror night" w:date="2021-12-23T17:29:53Z">
+      <w:ins w:id="3" w:author="mirror night" w:date="2021-12-23T17:29:53Z">
         <w:r>
           <w:rPr>
             <w:rFonts w:hint="eastAsia" w:ascii="Arial" w:hAnsi="Arial" w:cs="Arial"/>
@@ -61,7 +100,7 @@
           <w:t>增加</w:t>
         </w:r>
       </w:ins>
-      <w:ins w:id="1" w:author="mirror night" w:date="2021-12-23T17:29:54Z">
+      <w:ins w:id="4" w:author="mirror night" w:date="2021-12-23T17:29:54Z">
         <w:r>
           <w:rPr>
             <w:rFonts w:hint="default" w:ascii="Arial" w:hAnsi="Arial" w:cs="Arial"/>
@@ -80,7 +119,7 @@
         </w:rPr>
         <w:t>，预计到</w:t>
       </w:r>
-      <w:del w:id="2" w:author="mirror night" w:date="2021-12-23T17:30:07Z">
+      <w:del w:id="5" w:author="mirror night" w:date="2021-12-23T17:30:07Z">
         <w:r>
           <w:rPr>
             <w:rFonts w:ascii="Arial" w:hAnsi="Arial" w:cs="Arial"/>
@@ -120,15 +159,7 @@
           <w:color w:val="333333"/>
           <w:u w:val="single"/>
         </w:rPr>
-        <w:t>销量将超过800万辆，市场巨大。在商用及专用车领域，全国有300多座露天煤矿、50多个沿海港口、40多个智能网联示范区</w:t>
-      </w:r>
-      <w:r>
-        <w:rPr>
-          <w:rFonts w:ascii="Arial" w:hAnsi="Arial" w:cs="Arial"/>
-          <w:color w:val="333333"/>
-          <w:u w:val="single"/>
-        </w:rPr>
-        <w:t>有智能驾驶车辆需求</w:t>
+        <w:t>销量将超过800万辆，市场巨大。在商用及专用车领域，全国有300多座露天煤矿、50多个沿海港口、40多个智能网联示范区有智能驾驶车辆需求</w:t>
       </w:r>
       <w:r>
         <w:rPr>
@@ -163,7 +194,7 @@
         </w:rPr>
         <w:t>。</w:t>
       </w:r>
-      <w:ins w:id="3" w:author="mirror night" w:date="2022-07-11T17:15:53Z">
+      <w:ins w:id="6" w:author="mirror night" w:date="2022-07-11T17:15:53Z">
         <w:r>
           <w:rPr>
             <w:rFonts w:hint="default" w:ascii="Arial" w:hAnsi="Arial" w:cs="Arial"/>
@@ -172,8 +203,15 @@
           <w:t xml:space="preserve"> </w:t>
         </w:r>
       </w:ins>
-      <w:bookmarkStart w:id="0" w:name="_GoBack"/>
-      <w:bookmarkEnd w:id="0"/>
+      <w:ins w:id="7" w:author="mirror night" w:date="2022-08-04T10:38:42Z">
+        <w:r>
+          <w:rPr>
+            <w:rFonts w:hint="default" w:ascii="Arial" w:hAnsi="Arial" w:cs="Arial"/>
+            <w:color w:val="333333"/>
+          </w:rPr>
+          <w:t>c</w:t>
+        </w:r>
+      </w:ins>
     </w:p>
     <w:p>
       <w:pPr>
@@ -330,23 +368,44 @@
         </w:rPr>
         <w:t>二者合作的什么呢？查了一下双方签署的合作协议：全场景智慧出行生态解决方案合作协议，围绕HiCar解决方案平台级合作、测试能力共建、车载生态联合创新等方面建立深度合作项目。</w:t>
       </w:r>
-    </w:p>
-    <w:p>
-      <w:pPr>
-        <w:pStyle w:val="3"/>
-        <w:shd w:val="clear" w:color="auto" w:fill="FFFFFF"/>
-        <w:spacing w:before="0" w:beforeAutospacing="0" w:after="0" w:afterAutospacing="0" w:line="360" w:lineRule="atLeast"/>
-        <w:rPr>
-          <w:rFonts w:ascii="Arial" w:hAnsi="Arial" w:cs="Arial"/>
-          <w:color w:val="333333"/>
-        </w:rPr>
-      </w:pPr>
-      <w:r>
-        <w:rPr>
-          <w:rFonts w:ascii="Arial" w:hAnsi="Arial" w:cs="Arial"/>
-          <w:color w:val="333333"/>
-        </w:rPr>
-        <w:t>也就是说，在德赛西威的车机上，落地HiCar等，主要是软件和生态合作。</w:t>
+      <w:bookmarkStart w:id="0" w:name="_GoBack"/>
+      <w:bookmarkEnd w:id="0"/>
+    </w:p>
+    <w:p>
+      <w:pPr>
+        <w:pStyle w:val="3"/>
+        <w:shd w:val="clear" w:color="auto" w:fill="FFFFFF"/>
+        <w:spacing w:before="0" w:beforeAutospacing="0" w:after="0" w:afterAutospacing="0" w:line="360" w:lineRule="atLeast"/>
+        <w:rPr>
+          <w:rFonts w:ascii="Arial" w:hAnsi="Arial" w:cs="Arial"/>
+          <w:color w:val="333333"/>
+        </w:rPr>
+      </w:pPr>
+      <w:r>
+        <w:rPr>
+          <w:rFonts w:ascii="Arial" w:hAnsi="Arial" w:cs="Arial"/>
+          <w:color w:val="333333"/>
+        </w:rPr>
+        <w:t>也就是说，在</w:t>
+      </w:r>
+      <w:commentRangeStart w:id="1"/>
+      <w:r>
+        <w:rPr>
+          <w:rFonts w:ascii="Arial" w:hAnsi="Arial" w:cs="Arial"/>
+          <w:color w:val="333333"/>
+        </w:rPr>
+        <w:t>德赛西威的</w:t>
+      </w:r>
+      <w:commentRangeEnd w:id="1"/>
+      <w:r>
+        <w:commentReference w:id="1"/>
+      </w:r>
+      <w:r>
+        <w:rPr>
+          <w:rFonts w:ascii="Arial" w:hAnsi="Arial" w:cs="Arial"/>
+          <w:color w:val="333333"/>
+        </w:rPr>
+        <w:t>车机上，落地HiCar等，主要是软件和生态合作。</w:t>
       </w:r>
     </w:p>
     <w:p>
@@ -473,12 +532,31 @@
       </w:r>
     </w:p>
   </w:comment>
+  <w:comment w:id="1" w:author="mirror night" w:date="2022-08-04T10:46:09Z" w:initials="">
+    <w:p>
+      <w:pPr>
+        <w:pStyle w:val="2"/>
+        <w:rPr>
+          <w:rFonts w:hint="eastAsia" w:eastAsiaTheme="minorEastAsia"/>
+          <w:lang w:val="en-US" w:eastAsia="zh-Hans"/>
+        </w:rPr>
+      </w:pPr>
+      <w:r>
+        <w:rPr>
+          <w:rFonts w:hint="eastAsia"/>
+          <w:lang w:val="en-US" w:eastAsia="zh-Hans"/>
+        </w:rPr>
+        <w:t>c第三章</w:t>
+      </w:r>
+    </w:p>
+  </w:comment>
 </w:comments>
 </file>
 
 <file path=word/commentsExtended.xml><?xml version="1.0" encoding="utf-8"?>
 <w15:commentsEx xmlns:wpc="http://schemas.microsoft.com/office/word/2010/wordprocessingCanvas" xmlns:mc="http://schemas.openxmlformats.org/markup-compatibility/2006" xmlns:o="urn:schemas-microsoft-com:office:office" xmlns:r="http://schemas.openxmlformats.org/officeDocument/2006/relationships" xmlns:m="http://schemas.openxmlformats.org/officeDocument/2006/math" xmlns:v="urn:schemas-microsoft-com:vml" xmlns:wp14="http://schemas.microsoft.com/office/word/2010/wordprocessingDrawing" xmlns:wp="http://schemas.openxmlformats.org/drawingml/2006/wordprocessingDrawing" xmlns:w="http://schemas.openxmlformats.org/wordprocessingml/2006/main" xmlns:w14="http://schemas.microsoft.com/office/word/2010/wordml" xmlns:w15="http://schemas.microsoft.com/office/word/2012/wordml" xmlns:w10="urn:schemas-microsoft-com:office:word" xmlns:wpg="http://schemas.microsoft.com/office/word/2010/wordprocessingGroup" xmlns:wpi="http://schemas.microsoft.com/office/word/2010/wordprocessingInk" xmlns:wne="http://schemas.microsoft.com/office/word/2006/wordml" xmlns:wps="http://schemas.microsoft.com/office/word/2010/wordprocessingShape" xmlns:wpsCustomData="http://www.wps.cn/officeDocument/2013/wpsCustomData" mc:Ignorable="w14 w15 wp14">
-  <w15:commentEx w15:paraId="7FAEE4F0" w15:done="0"/>
+  <w15:commentEx w15:paraId="BFBB1BF2" w15:done="0"/>
+  <w15:commentEx w15:paraId="9FFE439F" w15:done="0"/>
 </w15:commentsEx>
 </file>
 
@@ -807,7 +885,7 @@
       <w:jc w:val="left"/>
     </w:pPr>
     <w:rPr>
-      <w:rFonts w:ascii="宋体" w:hAnsi="宋体" w:eastAsia="宋体" w:cs="宋体"/>
+      <w:rFonts w:ascii="SimSun" w:hAnsi="SimSun" w:eastAsia="SimSun" w:cs="SimSun"/>
       <w:kern w:val="0"/>
       <w:sz w:val="24"/>
     </w:rPr>
